--- a/Læringsmål.docx
+++ b/Læringsmål.docx
@@ -295,6 +295,17 @@
     </w:p>
     <w:p>
       <w:r>
+        <w:t>Note (Andre systemer end data Lake</w:t>
+      </w:r>
+      <w:r>
+        <w:t>, ikke for specifikke</w:t>
+      </w:r>
+      <w:r>
+        <w:t>)</w:t>
+      </w:r>
+    </w:p>
+    <w:p>
+      <w:r>
         <w:t>Viden</w:t>
       </w:r>
     </w:p>
@@ -307,10 +318,10 @@
         </w:numPr>
       </w:pPr>
       <w:r>
-        <w:t xml:space="preserve">Forståelse for teori og praksis vedrørende sikring af </w:t>
-      </w:r>
-      <w:r>
-        <w:t>Data Lake</w:t>
+        <w:t xml:space="preserve">Forståelse for teori og praksis </w:t>
+      </w:r>
+      <w:r>
+        <w:t>vedrørende sikring af distribuerede systemer</w:t>
       </w:r>
       <w:r>
         <w:t>.</w:t>
@@ -323,15 +334,57 @@
           <w:ilvl w:val="0"/>
           <w:numId w:val="1"/>
         </w:numPr>
-      </w:pPr>
-      <w:r>
+        <w:rPr>
+          <w:lang w:val="en-US"/>
+        </w:rPr>
+      </w:pPr>
+      <w:r>
+        <w:rPr>
+          <w:lang w:val="en-US"/>
+        </w:rPr>
         <w:t xml:space="preserve">Forståelse </w:t>
       </w:r>
       <w:r>
-        <w:t>for privacy by design og safety by design under udvikling af</w:t>
-      </w:r>
-      <w:r>
-        <w:t xml:space="preserve"> en Data Lake </w:t>
+        <w:rPr>
+          <w:lang w:val="en-US"/>
+        </w:rPr>
+        <w:t xml:space="preserve">for </w:t>
+      </w:r>
+      <w:r>
+        <w:rPr>
+          <w:lang w:val="en-US"/>
+        </w:rPr>
+        <w:t>privathed</w:t>
+      </w:r>
+      <w:r>
+        <w:rPr>
+          <w:lang w:val="en-US"/>
+        </w:rPr>
+        <w:t xml:space="preserve">- </w:t>
+      </w:r>
+      <w:r>
+        <w:rPr>
+          <w:lang w:val="en-US"/>
+        </w:rPr>
+        <w:t xml:space="preserve">og </w:t>
+      </w:r>
+      <w:r>
+        <w:rPr>
+          <w:lang w:val="en-US"/>
+        </w:rPr>
+        <w:t>sikkerhed</w:t>
+      </w:r>
+      <w:r>
+        <w:rPr>
+          <w:lang w:val="en-US"/>
+        </w:rPr>
+        <w:t xml:space="preserve"> by design</w:t>
+      </w:r>
+      <w:r>
+        <w:rPr>
+          <w:lang w:val="en-US"/>
+        </w:rPr>
+        <w:t>.</w:t>
       </w:r>
     </w:p>
     <w:p>
@@ -363,7 +416,19 @@
         <w:rPr>
           <w:shd w:val="clear" w:color="auto" w:fill="FFFFFF"/>
         </w:rPr>
-        <w:t xml:space="preserve"> under konstruktion af en </w:t>
+        <w:t xml:space="preserve"> </w:t>
+      </w:r>
+      <w:r>
+        <w:rPr>
+          <w:shd w:val="clear" w:color="auto" w:fill="FFFFFF"/>
+        </w:rPr>
+        <w:t xml:space="preserve">fx: </w:t>
+      </w:r>
+      <w:r>
+        <w:rPr>
+          <w:shd w:val="clear" w:color="auto" w:fill="FFFFFF"/>
+        </w:rPr>
+        <w:t xml:space="preserve">under konstruktion af en </w:t>
       </w:r>
       <w:r>
         <w:t>Data Lake</w:t>
@@ -393,7 +458,19 @@
         <w:rPr>
           <w:shd w:val="clear" w:color="auto" w:fill="FFFFFF"/>
         </w:rPr>
-        <w:t xml:space="preserve">urdere relevante sikringsmuligheder i udviklingen </w:t>
+        <w:t>urdere relevante sikringsmuligheder</w:t>
+      </w:r>
+      <w:r>
+        <w:rPr>
+          <w:shd w:val="clear" w:color="auto" w:fill="FFFFFF"/>
+        </w:rPr>
+        <w:t xml:space="preserve"> fx:</w:t>
+      </w:r>
+      <w:r>
+        <w:rPr>
+          <w:shd w:val="clear" w:color="auto" w:fill="FFFFFF"/>
+        </w:rPr>
+        <w:t xml:space="preserve"> i udviklingen </w:t>
       </w:r>
       <w:r>
         <w:rPr>
@@ -423,22 +500,25 @@
         <w:rPr>
           <w:shd w:val="clear" w:color="auto" w:fill="FFFFFF"/>
         </w:rPr>
-        <w:t xml:space="preserve">Anvende centrale teknikker til at designe og konstruere </w:t>
-      </w:r>
-      <w:r>
-        <w:rPr>
-          <w:shd w:val="clear" w:color="auto" w:fill="FFFFFF"/>
-        </w:rPr>
-        <w:t xml:space="preserve">en </w:t>
-      </w:r>
-      <w:r>
-        <w:t>Data Lake</w:t>
-      </w:r>
-      <w:r>
-        <w:rPr>
-          <w:shd w:val="clear" w:color="auto" w:fill="FFFFFF"/>
-        </w:rPr>
-        <w:t xml:space="preserve"> ud fra et sikkerhedsperspektiv</w:t>
+        <w:t xml:space="preserve">Anvende centrale teknikker til at designe og </w:t>
+      </w:r>
+      <w:r>
+        <w:rPr>
+          <w:shd w:val="clear" w:color="auto" w:fill="FFFFFF"/>
+        </w:rPr>
+        <w:t xml:space="preserve">konstruere </w:t>
+      </w:r>
+      <w:r>
+        <w:rPr>
+          <w:shd w:val="clear" w:color="auto" w:fill="FFFFFF"/>
+        </w:rPr>
+        <w:t>ud fra et sikkerhedsperspektiv</w:t>
+      </w:r>
+      <w:r>
+        <w:rPr>
+          <w:shd w:val="clear" w:color="auto" w:fill="FFFFFF"/>
+        </w:rPr>
+        <w:t>.</w:t>
       </w:r>
     </w:p>
     <w:p>
@@ -1544,4 +1624,16 @@
     </a:ext>
   </a:extLst>
 </a:theme>
+</file>
+
+<file path=customXml/item1.xml><?xml version="1.0" encoding="utf-8"?>
+<b:Sources xmlns:b="http://schemas.openxmlformats.org/officeDocument/2006/bibliography" xmlns="http://schemas.openxmlformats.org/officeDocument/2006/bibliography" SelectedStyle="\APASixthEditionOfficeOnline.xsl" StyleName="APA" Version="6"/>
+</file>
+
+<file path=customXml/itemProps1.xml><?xml version="1.0" encoding="utf-8"?>
+<ds:datastoreItem xmlns:ds="http://schemas.openxmlformats.org/officeDocument/2006/customXml" ds:itemID="{B0946E19-C572-4F8B-9702-8CD3CF8F29D7}">
+  <ds:schemaRefs>
+    <ds:schemaRef ds:uri="http://schemas.openxmlformats.org/officeDocument/2006/bibliography"/>
+  </ds:schemaRefs>
+</ds:datastoreItem>
 </file>